--- a/indicators/4-b-1.docx
+++ b/indicators/4-b-1.docx
@@ -1,6 +1,6 @@
 
 <file path=word/document.xml><?xml version="1.0" encoding="utf-8"?>
-<w:document xmlns:wpc="http://schemas.microsoft.com/office/word/2010/wordprocessingCanvas" xmlns:cx="http://schemas.microsoft.com/office/drawing/2014/chartex" xmlns:cx1="http://schemas.microsoft.com/office/drawing/2015/9/8/chartex" xmlns:cx2="http://schemas.microsoft.com/office/drawing/2015/10/21/chartex" xmlns:cx3="http://schemas.microsoft.com/office/drawing/2016/5/9/chartex" xmlns:cx4="http://schemas.microsoft.com/office/drawing/2016/5/10/chartex" xmlns:cx5="http://schemas.microsoft.com/office/drawing/2016/5/11/chartex" xmlns:cx6="http://schemas.microsoft.com/office/drawing/2016/5/12/chartex" xmlns:cx7="http://schemas.microsoft.com/office/drawing/2016/5/13/chartex" xmlns:cx8="http://schemas.microsoft.com/office/drawing/2016/5/14/chartex" xmlns:mc="http://schemas.openxmlformats.org/markup-compatibility/2006" xmlns:aink="http://schemas.microsoft.com/office/drawing/2016/ink" xmlns:am3d="http://schemas.microsoft.com/office/drawing/2017/model3d" xmlns:o="urn:schemas-microsoft-com:office:office" xmlns:r="http://schemas.openxmlformats.org/officeDocument/2006/relationships" xmlns:m="http://schemas.openxmlformats.org/officeDocument/2006/math" xmlns:v="urn:schemas-microsoft-com:vml" xmlns:wp14="http://schemas.microsoft.com/office/word/2010/wordprocessingDrawing" xmlns:wp="http://schemas.openxmlformats.org/drawingml/2006/wordprocessingDrawing" xmlns:w10="urn:schemas-microsoft-com:office:word" xmlns:w="http://schemas.openxmlformats.org/wordprocessingml/2006/main" xmlns:w14="http://schemas.microsoft.com/office/word/2010/wordml" xmlns:w15="http://schemas.microsoft.com/office/word/2012/wordml" xmlns:w16cid="http://schemas.microsoft.com/office/word/2016/wordml/cid" xmlns:w16se="http://schemas.microsoft.com/office/word/2015/wordml/symex" xmlns:wpg="http://schemas.microsoft.com/office/word/2010/wordprocessingGroup" xmlns:wpi="http://schemas.microsoft.com/office/word/2010/wordprocessingInk" xmlns:wne="http://schemas.microsoft.com/office/word/2006/wordml" xmlns:wps="http://schemas.microsoft.com/office/word/2010/wordprocessingShape" mc:Ignorable="w14 w15 w16se w16cid wp14">
+<w:document xmlns:wpc="http://schemas.microsoft.com/office/word/2010/wordprocessingCanvas" xmlns:cx="http://schemas.microsoft.com/office/drawing/2014/chartex" xmlns:cx1="http://schemas.microsoft.com/office/drawing/2015/9/8/chartex" xmlns:cx2="http://schemas.microsoft.com/office/drawing/2015/10/21/chartex" xmlns:cx3="http://schemas.microsoft.com/office/drawing/2016/5/9/chartex" xmlns:cx4="http://schemas.microsoft.com/office/drawing/2016/5/10/chartex" xmlns:cx5="http://schemas.microsoft.com/office/drawing/2016/5/11/chartex" xmlns:cx6="http://schemas.microsoft.com/office/drawing/2016/5/12/chartex" xmlns:cx7="http://schemas.microsoft.com/office/drawing/2016/5/13/chartex" xmlns:cx8="http://schemas.microsoft.com/office/drawing/2016/5/14/chartex" xmlns:mc="http://schemas.openxmlformats.org/markup-compatibility/2006" xmlns:aink="http://schemas.microsoft.com/office/drawing/2016/ink" xmlns:am3d="http://schemas.microsoft.com/office/drawing/2017/model3d" xmlns:o="urn:schemas-microsoft-com:office:office" xmlns:r="http://schemas.openxmlformats.org/officeDocument/2006/relationships" xmlns:m="http://schemas.openxmlformats.org/officeDocument/2006/math" xmlns:v="urn:schemas-microsoft-com:vml" xmlns:wp14="http://schemas.microsoft.com/office/word/2010/wordprocessingDrawing" xmlns:wp="http://schemas.openxmlformats.org/drawingml/2006/wordprocessingDrawing" xmlns:w10="urn:schemas-microsoft-com:office:word" xmlns:w="http://schemas.openxmlformats.org/wordprocessingml/2006/main" xmlns:w14="http://schemas.microsoft.com/office/word/2010/wordml" xmlns:w15="http://schemas.microsoft.com/office/word/2012/wordml" xmlns:w16cex="http://schemas.microsoft.com/office/word/2018/wordml/cex" xmlns:w16cid="http://schemas.microsoft.com/office/word/2016/wordml/cid" xmlns:w16="http://schemas.microsoft.com/office/word/2018/wordml" xmlns:w16se="http://schemas.microsoft.com/office/word/2015/wordml/symex" xmlns:wpg="http://schemas.microsoft.com/office/word/2010/wordprocessingGroup" xmlns:wpi="http://schemas.microsoft.com/office/word/2010/wordprocessingInk" xmlns:wne="http://schemas.microsoft.com/office/word/2006/wordml" xmlns:wps="http://schemas.microsoft.com/office/word/2010/wordprocessingShape" mc:Ignorable="w14 w15 w16se w16cid w16 w16cex wp14">
   <w:body>
     <w:p>
       <w:pPr>
@@ -1218,15 +1218,7 @@
               </w:rPr>
             </w:pPr>
             <w:r>
-              <w:t xml:space="preserve">Target 4.b: By 2020, substantially expand globally the number of scholarships available to developing countries, in particular least developed countries, small island developing States and African countries, for enrolment in higher education, including vocational training and information and communications technology, technical, engineering and scientific </w:t>
-            </w:r>
-            <w:proofErr w:type="spellStart"/>
-            <w:r>
-              <w:t>programmes</w:t>
-            </w:r>
-            <w:proofErr w:type="spellEnd"/>
-            <w:r>
-              <w:t>, in developed countries and other developing countries</w:t>
+              <w:t>Target 4.b: By 2020, substantially expand globally the number of scholarships available to developing countries, in particular least developed countries, small island developing States and African countries, for enrolment in higher education, including vocational training and information and communications technology, technical, engineering and scientific programmes, in developed countries and other developing countries</w:t>
             </w:r>
           </w:p>
         </w:tc>
@@ -1536,13 +1528,8 @@
             <w:pPr>
               <w:pStyle w:val="MText"/>
             </w:pPr>
-            <w:proofErr w:type="spellStart"/>
-            <w:r>
-              <w:t>Organisation</w:t>
-            </w:r>
-            <w:proofErr w:type="spellEnd"/>
-            <w:r>
-              <w:t xml:space="preserve"> for Economic Co-operation and Development (OECD)</w:t>
+            <w:r>
+              <w:t>Organisation for Economic Co-operation and Development (OECD)</w:t>
             </w:r>
           </w:p>
         </w:tc>
@@ -2569,6 +2556,7 @@
             <w:r>
               <w:rPr>
                 <w:rStyle w:val="MTextChar"/>
+                <w:rFonts w:eastAsiaTheme="minorHAnsi"/>
               </w:rPr>
               <w:t>Financial aid awards for individual students and contributions to trainees. The beneficiary students and trainees are nationals of developing countries. Financial aid awards include bilateral</w:t>
             </w:r>
@@ -2582,12 +2570,14 @@
             <w:r>
               <w:rPr>
                 <w:rStyle w:val="MTextChar"/>
+                <w:rFonts w:eastAsiaTheme="minorHAnsi"/>
               </w:rPr>
               <w:t xml:space="preserve">grants to students registered for systematic instruction in private or public institutions of higher education to </w:t>
             </w:r>
             <w:r>
               <w:rPr>
                 <w:rStyle w:val="MTextChar"/>
+                <w:rFonts w:eastAsiaTheme="minorHAnsi"/>
               </w:rPr>
               <w:lastRenderedPageBreak/>
               <w:t>follow full-time studies or training courses in the donor country. Estimated tuition costs</w:t>
@@ -2595,24 +2585,28 @@
             <w:r>
               <w:rPr>
                 <w:rStyle w:val="MTextChar"/>
+                <w:rFonts w:eastAsiaTheme="minorHAnsi"/>
               </w:rPr>
               <w:t xml:space="preserve"> </w:t>
             </w:r>
             <w:r>
               <w:rPr>
                 <w:rStyle w:val="MTextChar"/>
+                <w:rFonts w:eastAsiaTheme="minorHAnsi"/>
               </w:rPr>
               <w:t>of students attending schools financed by the donor but not receiving individual grants are not included here, but under item imputed student costs (CRS sector code 1520). Training costs relate to contributions</w:t>
             </w:r>
             <w:r>
               <w:rPr>
                 <w:rStyle w:val="MTextChar"/>
+                <w:rFonts w:eastAsiaTheme="minorHAnsi"/>
               </w:rPr>
               <w:t xml:space="preserve"> </w:t>
             </w:r>
             <w:r>
               <w:rPr>
                 <w:rStyle w:val="MTextChar"/>
+                <w:rFonts w:eastAsiaTheme="minorHAnsi"/>
               </w:rPr>
               <w:t>for trainees from developing countries receiving mainly non-academic, practical or vocational training in the donor country.</w:t>
             </w:r>
@@ -4019,31 +4013,35 @@
           </w:p>
           <w:p>
             <w:pPr>
+              <w:pStyle w:val="MText"/>
               <w:numPr>
                 <w:ilvl w:val="0"/>
-                <w:numId w:val="1"/>
+                <w:numId w:val="7"/>
               </w:numPr>
-              <w:shd w:val="clear" w:color="auto" w:fill="FFFFFF"/>
-              <w:spacing w:after="0" w:line="240" w:lineRule="auto"/>
-              <w:ind w:left="495"/>
-              <w:outlineLvl w:val="4"/>
-              <w:rPr>
-                <w:rFonts w:eastAsia="Times New Roman" w:cs="Times New Roman"/>
-                <w:color w:val="1C75BC"/>
-                <w:sz w:val="21"/>
-                <w:szCs w:val="21"/>
-                <w:lang w:eastAsia="en-GB"/>
-              </w:rPr>
-            </w:pPr>
-            <w:r>
-              <w:rPr>
-                <w:rFonts w:eastAsia="Times New Roman" w:cs="Times New Roman"/>
-                <w:color w:val="1C75BC"/>
-                <w:sz w:val="21"/>
-                <w:szCs w:val="21"/>
-                <w:lang w:eastAsia="en-GB"/>
+              <w:rPr>
+                <w:b/>
+                <w:bCs/>
+                <w:i/>
+                <w:iCs/>
+              </w:rPr>
+            </w:pPr>
+            <w:r>
+              <w:rPr>
+                <w:b/>
+                <w:bCs/>
+                <w:i/>
+                <w:iCs/>
               </w:rPr>
               <w:t>At country level</w:t>
+            </w:r>
+            <w:r>
+              <w:rPr>
+                <w:b/>
+                <w:bCs/>
+                <w:i/>
+                <w:iCs/>
+              </w:rPr>
+              <w:t>:</w:t>
             </w:r>
           </w:p>
           <w:p>
@@ -4070,31 +4068,35 @@
           </w:p>
           <w:p>
             <w:pPr>
+              <w:pStyle w:val="MText"/>
               <w:numPr>
                 <w:ilvl w:val="0"/>
-                <w:numId w:val="1"/>
+                <w:numId w:val="7"/>
               </w:numPr>
-              <w:shd w:val="clear" w:color="auto" w:fill="FFFFFF"/>
-              <w:spacing w:after="0" w:line="240" w:lineRule="auto"/>
-              <w:ind w:left="495"/>
-              <w:outlineLvl w:val="4"/>
-              <w:rPr>
-                <w:rFonts w:eastAsia="Times New Roman" w:cs="Times New Roman"/>
-                <w:color w:val="1C75BC"/>
-                <w:sz w:val="21"/>
-                <w:szCs w:val="21"/>
-                <w:lang w:eastAsia="en-GB"/>
-              </w:rPr>
-            </w:pPr>
-            <w:r>
-              <w:rPr>
-                <w:rFonts w:eastAsia="Times New Roman" w:cs="Times New Roman"/>
-                <w:color w:val="1C75BC"/>
-                <w:sz w:val="21"/>
-                <w:szCs w:val="21"/>
-                <w:lang w:eastAsia="en-GB"/>
+              <w:rPr>
+                <w:b/>
+                <w:bCs/>
+                <w:i/>
+                <w:iCs/>
+              </w:rPr>
+            </w:pPr>
+            <w:r>
+              <w:rPr>
+                <w:b/>
+                <w:bCs/>
+                <w:i/>
+                <w:iCs/>
               </w:rPr>
               <w:t>At regional and global levels</w:t>
+            </w:r>
+            <w:r>
+              <w:rPr>
+                <w:b/>
+                <w:bCs/>
+                <w:i/>
+                <w:iCs/>
+              </w:rPr>
+              <w:t>:</w:t>
             </w:r>
           </w:p>
           <w:p>
@@ -4136,6 +4138,7 @@
               <w:rPr>
                 <w:rFonts w:ascii="Calibri" w:eastAsia="Times New Roman" w:hAnsi="Calibri" w:cs="Calibri"/>
               </w:rPr>
+              <w:lastRenderedPageBreak/>
               <w:t>4.g. Regional aggregations</w:t>
             </w:r>
           </w:p>
@@ -4167,7 +4170,6 @@
               </w:rPr>
             </w:pPr>
             <w:r>
-              <w:lastRenderedPageBreak/>
               <w:t>Global and regional figures are based on the sum of ODA flows for scholarships.</w:t>
             </w:r>
           </w:p>
@@ -4199,7 +4201,6 @@
               <w:rPr>
                 <w:rFonts w:ascii="Calibri" w:eastAsia="Times New Roman" w:hAnsi="Calibri" w:cs="Calibri"/>
               </w:rPr>
-              <w:lastRenderedPageBreak/>
               <w:t>4.h. Methods and guidance available to countries for the compilation of the data at the national level</w:t>
             </w:r>
           </w:p>
@@ -5202,7 +5203,7 @@
 </file>
 
 <file path=word/endnotes.xml><?xml version="1.0" encoding="utf-8"?>
-<w:endnotes xmlns:wpc="http://schemas.microsoft.com/office/word/2010/wordprocessingCanvas" xmlns:cx="http://schemas.microsoft.com/office/drawing/2014/chartex" xmlns:cx1="http://schemas.microsoft.com/office/drawing/2015/9/8/chartex" xmlns:cx2="http://schemas.microsoft.com/office/drawing/2015/10/21/chartex" xmlns:cx3="http://schemas.microsoft.com/office/drawing/2016/5/9/chartex" xmlns:cx4="http://schemas.microsoft.com/office/drawing/2016/5/10/chartex" xmlns:cx5="http://schemas.microsoft.com/office/drawing/2016/5/11/chartex" xmlns:cx6="http://schemas.microsoft.com/office/drawing/2016/5/12/chartex" xmlns:cx7="http://schemas.microsoft.com/office/drawing/2016/5/13/chartex" xmlns:cx8="http://schemas.microsoft.com/office/drawing/2016/5/14/chartex" xmlns:mc="http://schemas.openxmlformats.org/markup-compatibility/2006" xmlns:aink="http://schemas.microsoft.com/office/drawing/2016/ink" xmlns:am3d="http://schemas.microsoft.com/office/drawing/2017/model3d" xmlns:o="urn:schemas-microsoft-com:office:office" xmlns:r="http://schemas.openxmlformats.org/officeDocument/2006/relationships" xmlns:m="http://schemas.openxmlformats.org/officeDocument/2006/math" xmlns:v="urn:schemas-microsoft-com:vml" xmlns:wp14="http://schemas.microsoft.com/office/word/2010/wordprocessingDrawing" xmlns:wp="http://schemas.openxmlformats.org/drawingml/2006/wordprocessingDrawing" xmlns:w10="urn:schemas-microsoft-com:office:word" xmlns:w="http://schemas.openxmlformats.org/wordprocessingml/2006/main" xmlns:w14="http://schemas.microsoft.com/office/word/2010/wordml" xmlns:w15="http://schemas.microsoft.com/office/word/2012/wordml" xmlns:w16cid="http://schemas.microsoft.com/office/word/2016/wordml/cid" xmlns:w16se="http://schemas.microsoft.com/office/word/2015/wordml/symex" xmlns:wpg="http://schemas.microsoft.com/office/word/2010/wordprocessingGroup" xmlns:wpi="http://schemas.microsoft.com/office/word/2010/wordprocessingInk" xmlns:wne="http://schemas.microsoft.com/office/word/2006/wordml" xmlns:wps="http://schemas.microsoft.com/office/word/2010/wordprocessingShape" mc:Ignorable="w14 w15 w16se w16cid wp14">
+<w:endnotes xmlns:wpc="http://schemas.microsoft.com/office/word/2010/wordprocessingCanvas" xmlns:cx="http://schemas.microsoft.com/office/drawing/2014/chartex" xmlns:cx1="http://schemas.microsoft.com/office/drawing/2015/9/8/chartex" xmlns:cx2="http://schemas.microsoft.com/office/drawing/2015/10/21/chartex" xmlns:cx3="http://schemas.microsoft.com/office/drawing/2016/5/9/chartex" xmlns:cx4="http://schemas.microsoft.com/office/drawing/2016/5/10/chartex" xmlns:cx5="http://schemas.microsoft.com/office/drawing/2016/5/11/chartex" xmlns:cx6="http://schemas.microsoft.com/office/drawing/2016/5/12/chartex" xmlns:cx7="http://schemas.microsoft.com/office/drawing/2016/5/13/chartex" xmlns:cx8="http://schemas.microsoft.com/office/drawing/2016/5/14/chartex" xmlns:mc="http://schemas.openxmlformats.org/markup-compatibility/2006" xmlns:aink="http://schemas.microsoft.com/office/drawing/2016/ink" xmlns:am3d="http://schemas.microsoft.com/office/drawing/2017/model3d" xmlns:o="urn:schemas-microsoft-com:office:office" xmlns:r="http://schemas.openxmlformats.org/officeDocument/2006/relationships" xmlns:m="http://schemas.openxmlformats.org/officeDocument/2006/math" xmlns:v="urn:schemas-microsoft-com:vml" xmlns:wp14="http://schemas.microsoft.com/office/word/2010/wordprocessingDrawing" xmlns:wp="http://schemas.openxmlformats.org/drawingml/2006/wordprocessingDrawing" xmlns:w10="urn:schemas-microsoft-com:office:word" xmlns:w="http://schemas.openxmlformats.org/wordprocessingml/2006/main" xmlns:w14="http://schemas.microsoft.com/office/word/2010/wordml" xmlns:w15="http://schemas.microsoft.com/office/word/2012/wordml" xmlns:w16cex="http://schemas.microsoft.com/office/word/2018/wordml/cex" xmlns:w16cid="http://schemas.microsoft.com/office/word/2016/wordml/cid" xmlns:w16="http://schemas.microsoft.com/office/word/2018/wordml" xmlns:w16se="http://schemas.microsoft.com/office/word/2015/wordml/symex" xmlns:wpg="http://schemas.microsoft.com/office/word/2010/wordprocessingGroup" xmlns:wpi="http://schemas.microsoft.com/office/word/2010/wordprocessingInk" xmlns:wne="http://schemas.microsoft.com/office/word/2006/wordml" xmlns:wps="http://schemas.microsoft.com/office/word/2010/wordprocessingShape" mc:Ignorable="w14 w15 w16se w16cid w16 w16cex wp14">
   <w:endnote w:type="separator" w:id="-1">
     <w:p>
       <w:pPr>
@@ -5227,7 +5228,7 @@
 </file>
 
 <file path=word/footer1.xml><?xml version="1.0" encoding="utf-8"?>
-<w:ftr xmlns:wpc="http://schemas.microsoft.com/office/word/2010/wordprocessingCanvas" xmlns:cx="http://schemas.microsoft.com/office/drawing/2014/chartex" xmlns:cx1="http://schemas.microsoft.com/office/drawing/2015/9/8/chartex" xmlns:cx2="http://schemas.microsoft.com/office/drawing/2015/10/21/chartex" xmlns:cx3="http://schemas.microsoft.com/office/drawing/2016/5/9/chartex" xmlns:cx4="http://schemas.microsoft.com/office/drawing/2016/5/10/chartex" xmlns:cx5="http://schemas.microsoft.com/office/drawing/2016/5/11/chartex" xmlns:cx6="http://schemas.microsoft.com/office/drawing/2016/5/12/chartex" xmlns:cx7="http://schemas.microsoft.com/office/drawing/2016/5/13/chartex" xmlns:cx8="http://schemas.microsoft.com/office/drawing/2016/5/14/chartex" xmlns:mc="http://schemas.openxmlformats.org/markup-compatibility/2006" xmlns:aink="http://schemas.microsoft.com/office/drawing/2016/ink" xmlns:am3d="http://schemas.microsoft.com/office/drawing/2017/model3d" xmlns:o="urn:schemas-microsoft-com:office:office" xmlns:r="http://schemas.openxmlformats.org/officeDocument/2006/relationships" xmlns:m="http://schemas.openxmlformats.org/officeDocument/2006/math" xmlns:v="urn:schemas-microsoft-com:vml" xmlns:wp14="http://schemas.microsoft.com/office/word/2010/wordprocessingDrawing" xmlns:wp="http://schemas.openxmlformats.org/drawingml/2006/wordprocessingDrawing" xmlns:w10="urn:schemas-microsoft-com:office:word" xmlns:w="http://schemas.openxmlformats.org/wordprocessingml/2006/main" xmlns:w14="http://schemas.microsoft.com/office/word/2010/wordml" xmlns:w15="http://schemas.microsoft.com/office/word/2012/wordml" xmlns:w16cid="http://schemas.microsoft.com/office/word/2016/wordml/cid" xmlns:w16se="http://schemas.microsoft.com/office/word/2015/wordml/symex" xmlns:wpg="http://schemas.microsoft.com/office/word/2010/wordprocessingGroup" xmlns:wpi="http://schemas.microsoft.com/office/word/2010/wordprocessingInk" xmlns:wne="http://schemas.microsoft.com/office/word/2006/wordml" xmlns:wps="http://schemas.microsoft.com/office/word/2010/wordprocessingShape" mc:Ignorable="w14 w15 w16se w16cid wp14">
+<w:ftr xmlns:wpc="http://schemas.microsoft.com/office/word/2010/wordprocessingCanvas" xmlns:cx="http://schemas.microsoft.com/office/drawing/2014/chartex" xmlns:cx1="http://schemas.microsoft.com/office/drawing/2015/9/8/chartex" xmlns:cx2="http://schemas.microsoft.com/office/drawing/2015/10/21/chartex" xmlns:cx3="http://schemas.microsoft.com/office/drawing/2016/5/9/chartex" xmlns:cx4="http://schemas.microsoft.com/office/drawing/2016/5/10/chartex" xmlns:cx5="http://schemas.microsoft.com/office/drawing/2016/5/11/chartex" xmlns:cx6="http://schemas.microsoft.com/office/drawing/2016/5/12/chartex" xmlns:cx7="http://schemas.microsoft.com/office/drawing/2016/5/13/chartex" xmlns:cx8="http://schemas.microsoft.com/office/drawing/2016/5/14/chartex" xmlns:mc="http://schemas.openxmlformats.org/markup-compatibility/2006" xmlns:aink="http://schemas.microsoft.com/office/drawing/2016/ink" xmlns:am3d="http://schemas.microsoft.com/office/drawing/2017/model3d" xmlns:o="urn:schemas-microsoft-com:office:office" xmlns:r="http://schemas.openxmlformats.org/officeDocument/2006/relationships" xmlns:m="http://schemas.openxmlformats.org/officeDocument/2006/math" xmlns:v="urn:schemas-microsoft-com:vml" xmlns:wp14="http://schemas.microsoft.com/office/word/2010/wordprocessingDrawing" xmlns:wp="http://schemas.openxmlformats.org/drawingml/2006/wordprocessingDrawing" xmlns:w10="urn:schemas-microsoft-com:office:word" xmlns:w="http://schemas.openxmlformats.org/wordprocessingml/2006/main" xmlns:w14="http://schemas.microsoft.com/office/word/2010/wordml" xmlns:w15="http://schemas.microsoft.com/office/word/2012/wordml" xmlns:w16cex="http://schemas.microsoft.com/office/word/2018/wordml/cex" xmlns:w16cid="http://schemas.microsoft.com/office/word/2016/wordml/cid" xmlns:w16="http://schemas.microsoft.com/office/word/2018/wordml" xmlns:w16se="http://schemas.microsoft.com/office/word/2015/wordml/symex" xmlns:wpg="http://schemas.microsoft.com/office/word/2010/wordprocessingGroup" xmlns:wpi="http://schemas.microsoft.com/office/word/2010/wordprocessingInk" xmlns:wne="http://schemas.microsoft.com/office/word/2006/wordml" xmlns:wps="http://schemas.microsoft.com/office/word/2010/wordprocessingShape" mc:Ignorable="w14 w15 w16se w16cid w16 w16cex wp14">
   <w:sdt>
     <w:sdtPr>
       <w:id w:val="819160148"/>
@@ -5280,7 +5281,7 @@
 </file>
 
 <file path=word/footer2.xml><?xml version="1.0" encoding="utf-8"?>
-<w:ftr xmlns:wpc="http://schemas.microsoft.com/office/word/2010/wordprocessingCanvas" xmlns:cx="http://schemas.microsoft.com/office/drawing/2014/chartex" xmlns:cx1="http://schemas.microsoft.com/office/drawing/2015/9/8/chartex" xmlns:cx2="http://schemas.microsoft.com/office/drawing/2015/10/21/chartex" xmlns:cx3="http://schemas.microsoft.com/office/drawing/2016/5/9/chartex" xmlns:cx4="http://schemas.microsoft.com/office/drawing/2016/5/10/chartex" xmlns:cx5="http://schemas.microsoft.com/office/drawing/2016/5/11/chartex" xmlns:cx6="http://schemas.microsoft.com/office/drawing/2016/5/12/chartex" xmlns:cx7="http://schemas.microsoft.com/office/drawing/2016/5/13/chartex" xmlns:cx8="http://schemas.microsoft.com/office/drawing/2016/5/14/chartex" xmlns:mc="http://schemas.openxmlformats.org/markup-compatibility/2006" xmlns:aink="http://schemas.microsoft.com/office/drawing/2016/ink" xmlns:am3d="http://schemas.microsoft.com/office/drawing/2017/model3d" xmlns:o="urn:schemas-microsoft-com:office:office" xmlns:r="http://schemas.openxmlformats.org/officeDocument/2006/relationships" xmlns:m="http://schemas.openxmlformats.org/officeDocument/2006/math" xmlns:v="urn:schemas-microsoft-com:vml" xmlns:wp14="http://schemas.microsoft.com/office/word/2010/wordprocessingDrawing" xmlns:wp="http://schemas.openxmlformats.org/drawingml/2006/wordprocessingDrawing" xmlns:w10="urn:schemas-microsoft-com:office:word" xmlns:w="http://schemas.openxmlformats.org/wordprocessingml/2006/main" xmlns:w14="http://schemas.microsoft.com/office/word/2010/wordml" xmlns:w15="http://schemas.microsoft.com/office/word/2012/wordml" xmlns:w16cid="http://schemas.microsoft.com/office/word/2016/wordml/cid" xmlns:w16se="http://schemas.microsoft.com/office/word/2015/wordml/symex" xmlns:wpg="http://schemas.microsoft.com/office/word/2010/wordprocessingGroup" xmlns:wpi="http://schemas.microsoft.com/office/word/2010/wordprocessingInk" xmlns:wne="http://schemas.microsoft.com/office/word/2006/wordml" xmlns:wps="http://schemas.microsoft.com/office/word/2010/wordprocessingShape" mc:Ignorable="w14 w15 w16se w16cid wp14">
+<w:ftr xmlns:wpc="http://schemas.microsoft.com/office/word/2010/wordprocessingCanvas" xmlns:cx="http://schemas.microsoft.com/office/drawing/2014/chartex" xmlns:cx1="http://schemas.microsoft.com/office/drawing/2015/9/8/chartex" xmlns:cx2="http://schemas.microsoft.com/office/drawing/2015/10/21/chartex" xmlns:cx3="http://schemas.microsoft.com/office/drawing/2016/5/9/chartex" xmlns:cx4="http://schemas.microsoft.com/office/drawing/2016/5/10/chartex" xmlns:cx5="http://schemas.microsoft.com/office/drawing/2016/5/11/chartex" xmlns:cx6="http://schemas.microsoft.com/office/drawing/2016/5/12/chartex" xmlns:cx7="http://schemas.microsoft.com/office/drawing/2016/5/13/chartex" xmlns:cx8="http://schemas.microsoft.com/office/drawing/2016/5/14/chartex" xmlns:mc="http://schemas.openxmlformats.org/markup-compatibility/2006" xmlns:aink="http://schemas.microsoft.com/office/drawing/2016/ink" xmlns:am3d="http://schemas.microsoft.com/office/drawing/2017/model3d" xmlns:o="urn:schemas-microsoft-com:office:office" xmlns:r="http://schemas.openxmlformats.org/officeDocument/2006/relationships" xmlns:m="http://schemas.openxmlformats.org/officeDocument/2006/math" xmlns:v="urn:schemas-microsoft-com:vml" xmlns:wp14="http://schemas.microsoft.com/office/word/2010/wordprocessingDrawing" xmlns:wp="http://schemas.openxmlformats.org/drawingml/2006/wordprocessingDrawing" xmlns:w10="urn:schemas-microsoft-com:office:word" xmlns:w="http://schemas.openxmlformats.org/wordprocessingml/2006/main" xmlns:w14="http://schemas.microsoft.com/office/word/2010/wordml" xmlns:w15="http://schemas.microsoft.com/office/word/2012/wordml" xmlns:w16cex="http://schemas.microsoft.com/office/word/2018/wordml/cex" xmlns:w16cid="http://schemas.microsoft.com/office/word/2016/wordml/cid" xmlns:w16="http://schemas.microsoft.com/office/word/2018/wordml" xmlns:w16se="http://schemas.microsoft.com/office/word/2015/wordml/symex" xmlns:wpg="http://schemas.microsoft.com/office/word/2010/wordprocessingGroup" xmlns:wpi="http://schemas.microsoft.com/office/word/2010/wordprocessingInk" xmlns:wne="http://schemas.microsoft.com/office/word/2006/wordml" xmlns:wps="http://schemas.microsoft.com/office/word/2010/wordprocessingShape" mc:Ignorable="w14 w15 w16se w16cid w16 w16cex wp14">
   <w:sdt>
     <w:sdtPr>
       <w:id w:val="-2097550264"/>
@@ -5333,7 +5334,7 @@
 </file>
 
 <file path=word/footnotes.xml><?xml version="1.0" encoding="utf-8"?>
-<w:footnotes xmlns:wpc="http://schemas.microsoft.com/office/word/2010/wordprocessingCanvas" xmlns:cx="http://schemas.microsoft.com/office/drawing/2014/chartex" xmlns:cx1="http://schemas.microsoft.com/office/drawing/2015/9/8/chartex" xmlns:cx2="http://schemas.microsoft.com/office/drawing/2015/10/21/chartex" xmlns:cx3="http://schemas.microsoft.com/office/drawing/2016/5/9/chartex" xmlns:cx4="http://schemas.microsoft.com/office/drawing/2016/5/10/chartex" xmlns:cx5="http://schemas.microsoft.com/office/drawing/2016/5/11/chartex" xmlns:cx6="http://schemas.microsoft.com/office/drawing/2016/5/12/chartex" xmlns:cx7="http://schemas.microsoft.com/office/drawing/2016/5/13/chartex" xmlns:cx8="http://schemas.microsoft.com/office/drawing/2016/5/14/chartex" xmlns:mc="http://schemas.openxmlformats.org/markup-compatibility/2006" xmlns:aink="http://schemas.microsoft.com/office/drawing/2016/ink" xmlns:am3d="http://schemas.microsoft.com/office/drawing/2017/model3d" xmlns:o="urn:schemas-microsoft-com:office:office" xmlns:r="http://schemas.openxmlformats.org/officeDocument/2006/relationships" xmlns:m="http://schemas.openxmlformats.org/officeDocument/2006/math" xmlns:v="urn:schemas-microsoft-com:vml" xmlns:wp14="http://schemas.microsoft.com/office/word/2010/wordprocessingDrawing" xmlns:wp="http://schemas.openxmlformats.org/drawingml/2006/wordprocessingDrawing" xmlns:w10="urn:schemas-microsoft-com:office:word" xmlns:w="http://schemas.openxmlformats.org/wordprocessingml/2006/main" xmlns:w14="http://schemas.microsoft.com/office/word/2010/wordml" xmlns:w15="http://schemas.microsoft.com/office/word/2012/wordml" xmlns:w16cid="http://schemas.microsoft.com/office/word/2016/wordml/cid" xmlns:w16se="http://schemas.microsoft.com/office/word/2015/wordml/symex" xmlns:wpg="http://schemas.microsoft.com/office/word/2010/wordprocessingGroup" xmlns:wpi="http://schemas.microsoft.com/office/word/2010/wordprocessingInk" xmlns:wne="http://schemas.microsoft.com/office/word/2006/wordml" xmlns:wps="http://schemas.microsoft.com/office/word/2010/wordprocessingShape" mc:Ignorable="w14 w15 w16se w16cid wp14">
+<w:footnotes xmlns:wpc="http://schemas.microsoft.com/office/word/2010/wordprocessingCanvas" xmlns:cx="http://schemas.microsoft.com/office/drawing/2014/chartex" xmlns:cx1="http://schemas.microsoft.com/office/drawing/2015/9/8/chartex" xmlns:cx2="http://schemas.microsoft.com/office/drawing/2015/10/21/chartex" xmlns:cx3="http://schemas.microsoft.com/office/drawing/2016/5/9/chartex" xmlns:cx4="http://schemas.microsoft.com/office/drawing/2016/5/10/chartex" xmlns:cx5="http://schemas.microsoft.com/office/drawing/2016/5/11/chartex" xmlns:cx6="http://schemas.microsoft.com/office/drawing/2016/5/12/chartex" xmlns:cx7="http://schemas.microsoft.com/office/drawing/2016/5/13/chartex" xmlns:cx8="http://schemas.microsoft.com/office/drawing/2016/5/14/chartex" xmlns:mc="http://schemas.openxmlformats.org/markup-compatibility/2006" xmlns:aink="http://schemas.microsoft.com/office/drawing/2016/ink" xmlns:am3d="http://schemas.microsoft.com/office/drawing/2017/model3d" xmlns:o="urn:schemas-microsoft-com:office:office" xmlns:r="http://schemas.openxmlformats.org/officeDocument/2006/relationships" xmlns:m="http://schemas.openxmlformats.org/officeDocument/2006/math" xmlns:v="urn:schemas-microsoft-com:vml" xmlns:wp14="http://schemas.microsoft.com/office/word/2010/wordprocessingDrawing" xmlns:wp="http://schemas.openxmlformats.org/drawingml/2006/wordprocessingDrawing" xmlns:w10="urn:schemas-microsoft-com:office:word" xmlns:w="http://schemas.openxmlformats.org/wordprocessingml/2006/main" xmlns:w14="http://schemas.microsoft.com/office/word/2010/wordml" xmlns:w15="http://schemas.microsoft.com/office/word/2012/wordml" xmlns:w16cex="http://schemas.microsoft.com/office/word/2018/wordml/cex" xmlns:w16cid="http://schemas.microsoft.com/office/word/2016/wordml/cid" xmlns:w16="http://schemas.microsoft.com/office/word/2018/wordml" xmlns:w16se="http://schemas.microsoft.com/office/word/2015/wordml/symex" xmlns:wpg="http://schemas.microsoft.com/office/word/2010/wordprocessingGroup" xmlns:wpi="http://schemas.microsoft.com/office/word/2010/wordprocessingInk" xmlns:wne="http://schemas.microsoft.com/office/word/2006/wordml" xmlns:wps="http://schemas.microsoft.com/office/word/2010/wordprocessingShape" mc:Ignorable="w14 w15 w16se w16cid w16 w16cex wp14">
   <w:footnote w:type="separator" w:id="-1">
     <w:p>
       <w:pPr>
@@ -5358,8 +5359,121 @@
 </file>
 
 <file path=word/numbering.xml><?xml version="1.0" encoding="utf-8"?>
-<w:numbering xmlns:wpc="http://schemas.microsoft.com/office/word/2010/wordprocessingCanvas" xmlns:cx="http://schemas.microsoft.com/office/drawing/2014/chartex" xmlns:cx1="http://schemas.microsoft.com/office/drawing/2015/9/8/chartex" xmlns:cx2="http://schemas.microsoft.com/office/drawing/2015/10/21/chartex" xmlns:cx3="http://schemas.microsoft.com/office/drawing/2016/5/9/chartex" xmlns:cx4="http://schemas.microsoft.com/office/drawing/2016/5/10/chartex" xmlns:cx5="http://schemas.microsoft.com/office/drawing/2016/5/11/chartex" xmlns:cx6="http://schemas.microsoft.com/office/drawing/2016/5/12/chartex" xmlns:cx7="http://schemas.microsoft.com/office/drawing/2016/5/13/chartex" xmlns:cx8="http://schemas.microsoft.com/office/drawing/2016/5/14/chartex" xmlns:mc="http://schemas.openxmlformats.org/markup-compatibility/2006" xmlns:aink="http://schemas.microsoft.com/office/drawing/2016/ink" xmlns:am3d="http://schemas.microsoft.com/office/drawing/2017/model3d" xmlns:o="urn:schemas-microsoft-com:office:office" xmlns:r="http://schemas.openxmlformats.org/officeDocument/2006/relationships" xmlns:m="http://schemas.openxmlformats.org/officeDocument/2006/math" xmlns:v="urn:schemas-microsoft-com:vml" xmlns:wp14="http://schemas.microsoft.com/office/word/2010/wordprocessingDrawing" xmlns:wp="http://schemas.openxmlformats.org/drawingml/2006/wordprocessingDrawing" xmlns:w10="urn:schemas-microsoft-com:office:word" xmlns:w="http://schemas.openxmlformats.org/wordprocessingml/2006/main" xmlns:w14="http://schemas.microsoft.com/office/word/2010/wordml" xmlns:w15="http://schemas.microsoft.com/office/word/2012/wordml" xmlns:w16cid="http://schemas.microsoft.com/office/word/2016/wordml/cid" xmlns:w16se="http://schemas.microsoft.com/office/word/2015/wordml/symex" xmlns:wpg="http://schemas.microsoft.com/office/word/2010/wordprocessingGroup" xmlns:wpi="http://schemas.microsoft.com/office/word/2010/wordprocessingInk" xmlns:wne="http://schemas.microsoft.com/office/word/2006/wordml" xmlns:wps="http://schemas.microsoft.com/office/word/2010/wordprocessingShape" mc:Ignorable="w14 w15 w16se w16cid wp14">
+<w:numbering xmlns:wpc="http://schemas.microsoft.com/office/word/2010/wordprocessingCanvas" xmlns:cx="http://schemas.microsoft.com/office/drawing/2014/chartex" xmlns:cx1="http://schemas.microsoft.com/office/drawing/2015/9/8/chartex" xmlns:cx2="http://schemas.microsoft.com/office/drawing/2015/10/21/chartex" xmlns:cx3="http://schemas.microsoft.com/office/drawing/2016/5/9/chartex" xmlns:cx4="http://schemas.microsoft.com/office/drawing/2016/5/10/chartex" xmlns:cx5="http://schemas.microsoft.com/office/drawing/2016/5/11/chartex" xmlns:cx6="http://schemas.microsoft.com/office/drawing/2016/5/12/chartex" xmlns:cx7="http://schemas.microsoft.com/office/drawing/2016/5/13/chartex" xmlns:cx8="http://schemas.microsoft.com/office/drawing/2016/5/14/chartex" xmlns:mc="http://schemas.openxmlformats.org/markup-compatibility/2006" xmlns:aink="http://schemas.microsoft.com/office/drawing/2016/ink" xmlns:am3d="http://schemas.microsoft.com/office/drawing/2017/model3d" xmlns:o="urn:schemas-microsoft-com:office:office" xmlns:r="http://schemas.openxmlformats.org/officeDocument/2006/relationships" xmlns:m="http://schemas.openxmlformats.org/officeDocument/2006/math" xmlns:v="urn:schemas-microsoft-com:vml" xmlns:wp14="http://schemas.microsoft.com/office/word/2010/wordprocessingDrawing" xmlns:wp="http://schemas.openxmlformats.org/drawingml/2006/wordprocessingDrawing" xmlns:w10="urn:schemas-microsoft-com:office:word" xmlns:w="http://schemas.openxmlformats.org/wordprocessingml/2006/main" xmlns:w14="http://schemas.microsoft.com/office/word/2010/wordml" xmlns:w15="http://schemas.microsoft.com/office/word/2012/wordml" xmlns:w16cex="http://schemas.microsoft.com/office/word/2018/wordml/cex" xmlns:w16cid="http://schemas.microsoft.com/office/word/2016/wordml/cid" xmlns:w16="http://schemas.microsoft.com/office/word/2018/wordml" xmlns:w16se="http://schemas.microsoft.com/office/word/2015/wordml/symex" xmlns:wpg="http://schemas.microsoft.com/office/word/2010/wordprocessingGroup" xmlns:wpi="http://schemas.microsoft.com/office/word/2010/wordprocessingInk" xmlns:wne="http://schemas.microsoft.com/office/word/2006/wordml" xmlns:wps="http://schemas.microsoft.com/office/word/2010/wordprocessingShape" mc:Ignorable="w14 w15 w16se w16cid w16 w16cex wp14">
   <w:abstractNum w:abstractNumId="0" w15:restartNumberingAfterBreak="0">
+    <w:nsid w:val="060F0E2C"/>
+    <w:multiLevelType w:val="hybridMultilevel"/>
+    <w:tmpl w:val="3E245320"/>
+    <w:lvl w:ilvl="0" w:tplc="04090001">
+      <w:start w:val="1"/>
+      <w:numFmt w:val="bullet"/>
+      <w:lvlText w:val=""/>
+      <w:lvlJc w:val="left"/>
+      <w:pPr>
+        <w:ind w:left="360" w:hanging="360"/>
+      </w:pPr>
+      <w:rPr>
+        <w:rFonts w:ascii="Symbol" w:hAnsi="Symbol" w:hint="default"/>
+      </w:rPr>
+    </w:lvl>
+    <w:lvl w:ilvl="1" w:tplc="04090003" w:tentative="1">
+      <w:start w:val="1"/>
+      <w:numFmt w:val="bullet"/>
+      <w:lvlText w:val="o"/>
+      <w:lvlJc w:val="left"/>
+      <w:pPr>
+        <w:ind w:left="1080" w:hanging="360"/>
+      </w:pPr>
+      <w:rPr>
+        <w:rFonts w:ascii="Courier New" w:hAnsi="Courier New" w:cs="Courier New" w:hint="default"/>
+      </w:rPr>
+    </w:lvl>
+    <w:lvl w:ilvl="2" w:tplc="04090005" w:tentative="1">
+      <w:start w:val="1"/>
+      <w:numFmt w:val="bullet"/>
+      <w:lvlText w:val=""/>
+      <w:lvlJc w:val="left"/>
+      <w:pPr>
+        <w:ind w:left="1800" w:hanging="360"/>
+      </w:pPr>
+      <w:rPr>
+        <w:rFonts w:ascii="Wingdings" w:hAnsi="Wingdings" w:hint="default"/>
+      </w:rPr>
+    </w:lvl>
+    <w:lvl w:ilvl="3" w:tplc="04090001" w:tentative="1">
+      <w:start w:val="1"/>
+      <w:numFmt w:val="bullet"/>
+      <w:lvlText w:val=""/>
+      <w:lvlJc w:val="left"/>
+      <w:pPr>
+        <w:ind w:left="2520" w:hanging="360"/>
+      </w:pPr>
+      <w:rPr>
+        <w:rFonts w:ascii="Symbol" w:hAnsi="Symbol" w:hint="default"/>
+      </w:rPr>
+    </w:lvl>
+    <w:lvl w:ilvl="4" w:tplc="04090003" w:tentative="1">
+      <w:start w:val="1"/>
+      <w:numFmt w:val="bullet"/>
+      <w:lvlText w:val="o"/>
+      <w:lvlJc w:val="left"/>
+      <w:pPr>
+        <w:ind w:left="3240" w:hanging="360"/>
+      </w:pPr>
+      <w:rPr>
+        <w:rFonts w:ascii="Courier New" w:hAnsi="Courier New" w:cs="Courier New" w:hint="default"/>
+      </w:rPr>
+    </w:lvl>
+    <w:lvl w:ilvl="5" w:tplc="04090005" w:tentative="1">
+      <w:start w:val="1"/>
+      <w:numFmt w:val="bullet"/>
+      <w:lvlText w:val=""/>
+      <w:lvlJc w:val="left"/>
+      <w:pPr>
+        <w:ind w:left="3960" w:hanging="360"/>
+      </w:pPr>
+      <w:rPr>
+        <w:rFonts w:ascii="Wingdings" w:hAnsi="Wingdings" w:hint="default"/>
+      </w:rPr>
+    </w:lvl>
+    <w:lvl w:ilvl="6" w:tplc="04090001" w:tentative="1">
+      <w:start w:val="1"/>
+      <w:numFmt w:val="bullet"/>
+      <w:lvlText w:val=""/>
+      <w:lvlJc w:val="left"/>
+      <w:pPr>
+        <w:ind w:left="4680" w:hanging="360"/>
+      </w:pPr>
+      <w:rPr>
+        <w:rFonts w:ascii="Symbol" w:hAnsi="Symbol" w:hint="default"/>
+      </w:rPr>
+    </w:lvl>
+    <w:lvl w:ilvl="7" w:tplc="04090003" w:tentative="1">
+      <w:start w:val="1"/>
+      <w:numFmt w:val="bullet"/>
+      <w:lvlText w:val="o"/>
+      <w:lvlJc w:val="left"/>
+      <w:pPr>
+        <w:ind w:left="5400" w:hanging="360"/>
+      </w:pPr>
+      <w:rPr>
+        <w:rFonts w:ascii="Courier New" w:hAnsi="Courier New" w:cs="Courier New" w:hint="default"/>
+      </w:rPr>
+    </w:lvl>
+    <w:lvl w:ilvl="8" w:tplc="04090005" w:tentative="1">
+      <w:start w:val="1"/>
+      <w:numFmt w:val="bullet"/>
+      <w:lvlText w:val=""/>
+      <w:lvlJc w:val="left"/>
+      <w:pPr>
+        <w:ind w:left="6120" w:hanging="360"/>
+      </w:pPr>
+      <w:rPr>
+        <w:rFonts w:ascii="Wingdings" w:hAnsi="Wingdings" w:hint="default"/>
+      </w:rPr>
+    </w:lvl>
+  </w:abstractNum>
+  <w:abstractNum w:abstractNumId="1" w15:restartNumberingAfterBreak="0">
     <w:nsid w:val="0955434F"/>
     <w:multiLevelType w:val="hybridMultilevel"/>
     <w:tmpl w:val="49D27986"/>
@@ -5448,7 +5562,7 @@
       </w:pPr>
     </w:lvl>
   </w:abstractNum>
-  <w:abstractNum w:abstractNumId="1" w15:restartNumberingAfterBreak="0">
+  <w:abstractNum w:abstractNumId="2" w15:restartNumberingAfterBreak="0">
     <w:nsid w:val="24790014"/>
     <w:multiLevelType w:val="hybridMultilevel"/>
     <w:tmpl w:val="7F60F0BE"/>
@@ -5561,7 +5675,7 @@
       </w:rPr>
     </w:lvl>
   </w:abstractNum>
-  <w:abstractNum w:abstractNumId="2" w15:restartNumberingAfterBreak="0">
+  <w:abstractNum w:abstractNumId="3" w15:restartNumberingAfterBreak="0">
     <w:nsid w:val="2E9E2BE0"/>
     <w:multiLevelType w:val="hybridMultilevel"/>
     <w:tmpl w:val="CB4838C2"/>
@@ -5647,7 +5761,7 @@
       </w:pPr>
     </w:lvl>
   </w:abstractNum>
-  <w:abstractNum w:abstractNumId="3" w15:restartNumberingAfterBreak="0">
+  <w:abstractNum w:abstractNumId="4" w15:restartNumberingAfterBreak="0">
     <w:nsid w:val="3EAF7AD2"/>
     <w:multiLevelType w:val="hybridMultilevel"/>
     <w:tmpl w:val="82A8E7C6"/>
@@ -5736,7 +5850,7 @@
       </w:pPr>
     </w:lvl>
   </w:abstractNum>
-  <w:abstractNum w:abstractNumId="4" w15:restartNumberingAfterBreak="0">
+  <w:abstractNum w:abstractNumId="5" w15:restartNumberingAfterBreak="0">
     <w:nsid w:val="545344F4"/>
     <w:multiLevelType w:val="multilevel"/>
     <w:tmpl w:val="2AF8BEBC"/>
@@ -5885,7 +5999,7 @@
       </w:rPr>
     </w:lvl>
   </w:abstractNum>
-  <w:abstractNum w:abstractNumId="5" w15:restartNumberingAfterBreak="0">
+  <w:abstractNum w:abstractNumId="6" w15:restartNumberingAfterBreak="0">
     <w:nsid w:val="5F4C3A12"/>
     <w:multiLevelType w:val="hybridMultilevel"/>
     <w:tmpl w:val="E71E2F26"/>
@@ -5998,28 +6112,31 @@
     </w:lvl>
   </w:abstractNum>
   <w:num w:numId="1">
+    <w:abstractNumId w:val="5"/>
+  </w:num>
+  <w:num w:numId="2">
+    <w:abstractNumId w:val="2"/>
+  </w:num>
+  <w:num w:numId="3">
+    <w:abstractNumId w:val="6"/>
+  </w:num>
+  <w:num w:numId="4">
     <w:abstractNumId w:val="4"/>
   </w:num>
-  <w:num w:numId="2">
+  <w:num w:numId="5">
     <w:abstractNumId w:val="1"/>
   </w:num>
-  <w:num w:numId="3">
-    <w:abstractNumId w:val="5"/>
-  </w:num>
-  <w:num w:numId="4">
+  <w:num w:numId="6">
     <w:abstractNumId w:val="3"/>
   </w:num>
-  <w:num w:numId="5">
+  <w:num w:numId="7">
     <w:abstractNumId w:val="0"/>
-  </w:num>
-  <w:num w:numId="6">
-    <w:abstractNumId w:val="2"/>
   </w:num>
 </w:numbering>
 </file>
 
 <file path=word/styles.xml><?xml version="1.0" encoding="utf-8"?>
-<w:styles xmlns:mc="http://schemas.openxmlformats.org/markup-compatibility/2006" xmlns:r="http://schemas.openxmlformats.org/officeDocument/2006/relationships" xmlns:w="http://schemas.openxmlformats.org/wordprocessingml/2006/main" xmlns:w14="http://schemas.microsoft.com/office/word/2010/wordml" xmlns:w15="http://schemas.microsoft.com/office/word/2012/wordml" xmlns:w16cid="http://schemas.microsoft.com/office/word/2016/wordml/cid" xmlns:w16se="http://schemas.microsoft.com/office/word/2015/wordml/symex" mc:Ignorable="w14 w15 w16se w16cid">
+<w:styles xmlns:mc="http://schemas.openxmlformats.org/markup-compatibility/2006" xmlns:r="http://schemas.openxmlformats.org/officeDocument/2006/relationships" xmlns:w="http://schemas.openxmlformats.org/wordprocessingml/2006/main" xmlns:w14="http://schemas.microsoft.com/office/word/2010/wordml" xmlns:w15="http://schemas.microsoft.com/office/word/2012/wordml" xmlns:w16cex="http://schemas.microsoft.com/office/word/2018/wordml/cex" xmlns:w16cid="http://schemas.microsoft.com/office/word/2016/wordml/cid" xmlns:w16="http://schemas.microsoft.com/office/word/2018/wordml" xmlns:w16se="http://schemas.microsoft.com/office/word/2015/wordml/symex" mc:Ignorable="w14 w15 w16se w16cid w16 w16cex">
   <w:docDefaults>
     <w:rPrDefault>
       <w:rPr>
@@ -7207,7 +7324,7 @@
 </file>
 
 <file path=word/glossary/document.xml><?xml version="1.0" encoding="utf-8"?>
-<w:glossaryDocument xmlns:wpc="http://schemas.microsoft.com/office/word/2010/wordprocessingCanvas" xmlns:cx="http://schemas.microsoft.com/office/drawing/2014/chartex" xmlns:cx1="http://schemas.microsoft.com/office/drawing/2015/9/8/chartex" xmlns:cx2="http://schemas.microsoft.com/office/drawing/2015/10/21/chartex" xmlns:cx3="http://schemas.microsoft.com/office/drawing/2016/5/9/chartex" xmlns:cx4="http://schemas.microsoft.com/office/drawing/2016/5/10/chartex" xmlns:cx5="http://schemas.microsoft.com/office/drawing/2016/5/11/chartex" xmlns:cx6="http://schemas.microsoft.com/office/drawing/2016/5/12/chartex" xmlns:cx7="http://schemas.microsoft.com/office/drawing/2016/5/13/chartex" xmlns:cx8="http://schemas.microsoft.com/office/drawing/2016/5/14/chartex" xmlns:mc="http://schemas.openxmlformats.org/markup-compatibility/2006" xmlns:aink="http://schemas.microsoft.com/office/drawing/2016/ink" xmlns:am3d="http://schemas.microsoft.com/office/drawing/2017/model3d" xmlns:o="urn:schemas-microsoft-com:office:office" xmlns:r="http://schemas.openxmlformats.org/officeDocument/2006/relationships" xmlns:m="http://schemas.openxmlformats.org/officeDocument/2006/math" xmlns:v="urn:schemas-microsoft-com:vml" xmlns:wp14="http://schemas.microsoft.com/office/word/2010/wordprocessingDrawing" xmlns:wp="http://schemas.openxmlformats.org/drawingml/2006/wordprocessingDrawing" xmlns:w10="urn:schemas-microsoft-com:office:word" xmlns:w="http://schemas.openxmlformats.org/wordprocessingml/2006/main" xmlns:w14="http://schemas.microsoft.com/office/word/2010/wordml" xmlns:w15="http://schemas.microsoft.com/office/word/2012/wordml" xmlns:w16cid="http://schemas.microsoft.com/office/word/2016/wordml/cid" xmlns:w16se="http://schemas.microsoft.com/office/word/2015/wordml/symex" xmlns:wpg="http://schemas.microsoft.com/office/word/2010/wordprocessingGroup" xmlns:wpi="http://schemas.microsoft.com/office/word/2010/wordprocessingInk" xmlns:wne="http://schemas.microsoft.com/office/word/2006/wordml" xmlns:wps="http://schemas.microsoft.com/office/word/2010/wordprocessingShape" mc:Ignorable="w14 w15 w16se w16cid wp14">
+<w:glossaryDocument xmlns:wpc="http://schemas.microsoft.com/office/word/2010/wordprocessingCanvas" xmlns:cx="http://schemas.microsoft.com/office/drawing/2014/chartex" xmlns:cx1="http://schemas.microsoft.com/office/drawing/2015/9/8/chartex" xmlns:cx2="http://schemas.microsoft.com/office/drawing/2015/10/21/chartex" xmlns:cx3="http://schemas.microsoft.com/office/drawing/2016/5/9/chartex" xmlns:cx4="http://schemas.microsoft.com/office/drawing/2016/5/10/chartex" xmlns:cx5="http://schemas.microsoft.com/office/drawing/2016/5/11/chartex" xmlns:cx6="http://schemas.microsoft.com/office/drawing/2016/5/12/chartex" xmlns:cx7="http://schemas.microsoft.com/office/drawing/2016/5/13/chartex" xmlns:cx8="http://schemas.microsoft.com/office/drawing/2016/5/14/chartex" xmlns:mc="http://schemas.openxmlformats.org/markup-compatibility/2006" xmlns:aink="http://schemas.microsoft.com/office/drawing/2016/ink" xmlns:am3d="http://schemas.microsoft.com/office/drawing/2017/model3d" xmlns:o="urn:schemas-microsoft-com:office:office" xmlns:r="http://schemas.openxmlformats.org/officeDocument/2006/relationships" xmlns:m="http://schemas.openxmlformats.org/officeDocument/2006/math" xmlns:v="urn:schemas-microsoft-com:vml" xmlns:wp14="http://schemas.microsoft.com/office/word/2010/wordprocessingDrawing" xmlns:wp="http://schemas.openxmlformats.org/drawingml/2006/wordprocessingDrawing" xmlns:w10="urn:schemas-microsoft-com:office:word" xmlns:w="http://schemas.openxmlformats.org/wordprocessingml/2006/main" xmlns:w14="http://schemas.microsoft.com/office/word/2010/wordml" xmlns:w15="http://schemas.microsoft.com/office/word/2012/wordml" xmlns:w16cex="http://schemas.microsoft.com/office/word/2018/wordml/cex" xmlns:w16cid="http://schemas.microsoft.com/office/word/2016/wordml/cid" xmlns:w16="http://schemas.microsoft.com/office/word/2018/wordml" xmlns:w16se="http://schemas.microsoft.com/office/word/2015/wordml/symex" xmlns:wpg="http://schemas.microsoft.com/office/word/2010/wordprocessingGroup" xmlns:wpi="http://schemas.microsoft.com/office/word/2010/wordprocessingInk" xmlns:wne="http://schemas.microsoft.com/office/word/2006/wordml" xmlns:wps="http://schemas.microsoft.com/office/word/2010/wordprocessingShape" mc:Ignorable="w14 w15 w16se w16cid w16 w16cex wp14">
   <w:docParts>
     <w:docPart>
       <w:docPartPr>
@@ -7272,7 +7389,14 @@
 </file>
 
 <file path=word/glossary/fontTable.xml><?xml version="1.0" encoding="utf-8"?>
-<w:fonts xmlns:mc="http://schemas.openxmlformats.org/markup-compatibility/2006" xmlns:r="http://schemas.openxmlformats.org/officeDocument/2006/relationships" xmlns:w="http://schemas.openxmlformats.org/wordprocessingml/2006/main" xmlns:w14="http://schemas.microsoft.com/office/word/2010/wordml" xmlns:w15="http://schemas.microsoft.com/office/word/2012/wordml" xmlns:w16cid="http://schemas.microsoft.com/office/word/2016/wordml/cid" xmlns:w16se="http://schemas.microsoft.com/office/word/2015/wordml/symex" mc:Ignorable="w14 w15 w16se w16cid">
+<w:fonts xmlns:mc="http://schemas.openxmlformats.org/markup-compatibility/2006" xmlns:r="http://schemas.openxmlformats.org/officeDocument/2006/relationships" xmlns:w="http://schemas.openxmlformats.org/wordprocessingml/2006/main" xmlns:w14="http://schemas.microsoft.com/office/word/2010/wordml" xmlns:w15="http://schemas.microsoft.com/office/word/2012/wordml" xmlns:w16cex="http://schemas.microsoft.com/office/word/2018/wordml/cex" xmlns:w16cid="http://schemas.microsoft.com/office/word/2016/wordml/cid" xmlns:w16="http://schemas.microsoft.com/office/word/2018/wordml" xmlns:w16se="http://schemas.microsoft.com/office/word/2015/wordml/symex" mc:Ignorable="w14 w15 w16se w16cid w16 w16cex">
+  <w:font w:name="Symbol">
+    <w:panose1 w:val="05050102010706020507"/>
+    <w:charset w:val="02"/>
+    <w:family w:val="roman"/>
+    <w:pitch w:val="variable"/>
+    <w:sig w:usb0="00000000" w:usb1="10000000" w:usb2="00000000" w:usb3="00000000" w:csb0="80000000" w:csb1="00000000"/>
+  </w:font>
   <w:font w:name="Times New Roman">
     <w:panose1 w:val="02020603050405020304"/>
     <w:charset w:val="00"/>
@@ -7291,13 +7415,6 @@
     <w:panose1 w:val="05000000000000000000"/>
     <w:charset w:val="02"/>
     <w:family w:val="auto"/>
-    <w:pitch w:val="variable"/>
-    <w:sig w:usb0="00000000" w:usb1="10000000" w:usb2="00000000" w:usb3="00000000" w:csb0="80000000" w:csb1="00000000"/>
-  </w:font>
-  <w:font w:name="Symbol">
-    <w:panose1 w:val="05050102010706020507"/>
-    <w:charset w:val="02"/>
-    <w:family w:val="roman"/>
     <w:pitch w:val="variable"/>
     <w:sig w:usb0="00000000" w:usb1="10000000" w:usb2="00000000" w:usb3="00000000" w:csb0="80000000" w:csb1="00000000"/>
   </w:font>
@@ -7326,7 +7443,7 @@
 </file>
 
 <file path=word/glossary/settings.xml><?xml version="1.0" encoding="utf-8"?>
-<w:settings xmlns:mc="http://schemas.openxmlformats.org/markup-compatibility/2006" xmlns:o="urn:schemas-microsoft-com:office:office" xmlns:r="http://schemas.openxmlformats.org/officeDocument/2006/relationships" xmlns:m="http://schemas.openxmlformats.org/officeDocument/2006/math" xmlns:v="urn:schemas-microsoft-com:vml" xmlns:w10="urn:schemas-microsoft-com:office:word" xmlns:w="http://schemas.openxmlformats.org/wordprocessingml/2006/main" xmlns:w14="http://schemas.microsoft.com/office/word/2010/wordml" xmlns:w15="http://schemas.microsoft.com/office/word/2012/wordml" xmlns:w16cid="http://schemas.microsoft.com/office/word/2016/wordml/cid" xmlns:w16se="http://schemas.microsoft.com/office/word/2015/wordml/symex" xmlns:sl="http://schemas.openxmlformats.org/schemaLibrary/2006/main" mc:Ignorable="w14 w15 w16se w16cid">
+<w:settings xmlns:mc="http://schemas.openxmlformats.org/markup-compatibility/2006" xmlns:o="urn:schemas-microsoft-com:office:office" xmlns:r="http://schemas.openxmlformats.org/officeDocument/2006/relationships" xmlns:m="http://schemas.openxmlformats.org/officeDocument/2006/math" xmlns:v="urn:schemas-microsoft-com:vml" xmlns:w10="urn:schemas-microsoft-com:office:word" xmlns:w="http://schemas.openxmlformats.org/wordprocessingml/2006/main" xmlns:w14="http://schemas.microsoft.com/office/word/2010/wordml" xmlns:w15="http://schemas.microsoft.com/office/word/2012/wordml" xmlns:w16cex="http://schemas.microsoft.com/office/word/2018/wordml/cex" xmlns:w16cid="http://schemas.microsoft.com/office/word/2016/wordml/cid" xmlns:w16="http://schemas.microsoft.com/office/word/2018/wordml" xmlns:w16se="http://schemas.microsoft.com/office/word/2015/wordml/symex" xmlns:sl="http://schemas.openxmlformats.org/schemaLibrary/2006/main" mc:Ignorable="w14 w15 w16se w16cid w16 w16cex">
   <w:view w:val="normal"/>
   <w:revisionView w:comments="0"/>
   <w:defaultTabStop w:val="720"/>
@@ -7366,7 +7483,7 @@
 </file>
 
 <file path=word/glossary/styles.xml><?xml version="1.0" encoding="utf-8"?>
-<w:styles xmlns:mc="http://schemas.openxmlformats.org/markup-compatibility/2006" xmlns:r="http://schemas.openxmlformats.org/officeDocument/2006/relationships" xmlns:w="http://schemas.openxmlformats.org/wordprocessingml/2006/main" xmlns:w14="http://schemas.microsoft.com/office/word/2010/wordml" xmlns:w15="http://schemas.microsoft.com/office/word/2012/wordml" xmlns:w16cid="http://schemas.microsoft.com/office/word/2016/wordml/cid" xmlns:w16se="http://schemas.microsoft.com/office/word/2015/wordml/symex" mc:Ignorable="w14 w15 w16se w16cid">
+<w:styles xmlns:mc="http://schemas.openxmlformats.org/markup-compatibility/2006" xmlns:r="http://schemas.openxmlformats.org/officeDocument/2006/relationships" xmlns:w="http://schemas.openxmlformats.org/wordprocessingml/2006/main" xmlns:w14="http://schemas.microsoft.com/office/word/2010/wordml" xmlns:w15="http://schemas.microsoft.com/office/word/2012/wordml" xmlns:w16cex="http://schemas.microsoft.com/office/word/2018/wordml/cex" xmlns:w16cid="http://schemas.microsoft.com/office/word/2016/wordml/cid" xmlns:w16="http://schemas.microsoft.com/office/word/2018/wordml" xmlns:w16se="http://schemas.microsoft.com/office/word/2015/wordml/symex" mc:Ignorable="w14 w15 w16se w16cid w16 w16cex">
   <w:docDefaults>
     <w:rPrDefault>
       <w:rPr>
@@ -7813,7 +7930,7 @@
 </file>
 
 <file path=word/glossary/webSettings.xml><?xml version="1.0" encoding="utf-8"?>
-<w:webSettings xmlns:mc="http://schemas.openxmlformats.org/markup-compatibility/2006" xmlns:r="http://schemas.openxmlformats.org/officeDocument/2006/relationships" xmlns:w="http://schemas.openxmlformats.org/wordprocessingml/2006/main" xmlns:w14="http://schemas.microsoft.com/office/word/2010/wordml" xmlns:w15="http://schemas.microsoft.com/office/word/2012/wordml" xmlns:w16cid="http://schemas.microsoft.com/office/word/2016/wordml/cid" xmlns:w16se="http://schemas.microsoft.com/office/word/2015/wordml/symex" mc:Ignorable="w14 w15 w16se w16cid">
+<w:webSettings xmlns:mc="http://schemas.openxmlformats.org/markup-compatibility/2006" xmlns:r="http://schemas.openxmlformats.org/officeDocument/2006/relationships" xmlns:w="http://schemas.openxmlformats.org/wordprocessingml/2006/main" xmlns:w14="http://schemas.microsoft.com/office/word/2010/wordml" xmlns:w15="http://schemas.microsoft.com/office/word/2012/wordml" xmlns:w16cex="http://schemas.microsoft.com/office/word/2018/wordml/cex" xmlns:w16cid="http://schemas.microsoft.com/office/word/2016/wordml/cid" xmlns:w16="http://schemas.microsoft.com/office/word/2018/wordml" xmlns:w16se="http://schemas.microsoft.com/office/word/2015/wordml/symex" mc:Ignorable="w14 w15 w16se w16cid w16 w16cex">
   <w:optimizeForBrowser/>
   <w:allowPNG/>
 </w:webSettings>
